--- a/Week 2/UCD Interview Informed Consent.docx
+++ b/Week 2/UCD Interview Informed Consent.docx
@@ -59,7 +59,18 @@
           <w:sz w:val="20"/>
           <w:szCs w:val="20"/>
         </w:rPr>
-        <w:t>[Project title here]</w:t>
+        <w:t>University travel</w:t>
+      </w:r>
+      <w:bookmarkStart w:id="0" w:name="_GoBack"/>
+      <w:bookmarkEnd w:id="0"/>
+      <w:r>
+        <w:rPr>
+          <w:rFonts w:ascii="Arial" w:hAnsi="Arial" w:cs="Arial"/>
+          <w:color w:val="FF0000"/>
+          <w:sz w:val="20"/>
+          <w:szCs w:val="20"/>
+        </w:rPr>
+        <w:t xml:space="preserve"> </w:t>
       </w:r>
     </w:p>
     <w:p>
@@ -125,14 +136,34 @@
         </w:rPr>
         <w:tab/>
       </w:r>
-      <w:r>
-        <w:rPr>
-          <w:rFonts w:ascii="Arial" w:hAnsi="Arial" w:cs="Arial"/>
-          <w:sz w:val="20"/>
-          <w:szCs w:val="20"/>
-        </w:rPr>
-        <w:t>Dhil Balasingam</w:t>
-      </w:r>
+      <w:proofErr w:type="spellStart"/>
+      <w:r>
+        <w:rPr>
+          <w:rFonts w:ascii="Arial" w:hAnsi="Arial" w:cs="Arial"/>
+          <w:sz w:val="20"/>
+          <w:szCs w:val="20"/>
+        </w:rPr>
+        <w:t>Dhil</w:t>
+      </w:r>
+      <w:proofErr w:type="spellEnd"/>
+      <w:r>
+        <w:rPr>
+          <w:rFonts w:ascii="Arial" w:hAnsi="Arial" w:cs="Arial"/>
+          <w:sz w:val="20"/>
+          <w:szCs w:val="20"/>
+        </w:rPr>
+        <w:t xml:space="preserve"> </w:t>
+      </w:r>
+      <w:proofErr w:type="spellStart"/>
+      <w:r>
+        <w:rPr>
+          <w:rFonts w:ascii="Arial" w:hAnsi="Arial" w:cs="Arial"/>
+          <w:sz w:val="20"/>
+          <w:szCs w:val="20"/>
+        </w:rPr>
+        <w:t>Balasingam</w:t>
+      </w:r>
+      <w:proofErr w:type="spellEnd"/>
     </w:p>
     <w:p>
       <w:pPr>
@@ -292,8 +323,8 @@
         </w:rPr>
         <w:t xml:space="preserve">This project is being undertaken by the Swinburne University of Technology student team studying </w:t>
       </w:r>
-      <w:bookmarkStart w:id="0" w:name="OLE_LINK10"/>
-      <w:bookmarkStart w:id="1" w:name="OLE_LINK11"/>
+      <w:bookmarkStart w:id="1" w:name="OLE_LINK10"/>
+      <w:bookmarkStart w:id="2" w:name="OLE_LINK11"/>
       <w:r>
         <w:rPr>
           <w:rFonts w:ascii="Arial" w:hAnsi="Arial" w:cs="Arial"/>
@@ -302,8 +333,8 @@
         </w:rPr>
         <w:t xml:space="preserve">COS20001/COS70004 </w:t>
       </w:r>
-      <w:bookmarkEnd w:id="0"/>
       <w:bookmarkEnd w:id="1"/>
+      <w:bookmarkEnd w:id="2"/>
       <w:r>
         <w:rPr>
           <w:rFonts w:ascii="Arial" w:hAnsi="Arial" w:cs="Arial"/>
@@ -352,7 +383,25 @@
           <w:sz w:val="20"/>
           <w:szCs w:val="20"/>
         </w:rPr>
-        <w:t>answer questions relating to your current travel arrangements to and from the university each day. As well your feelings toward sharing a ride with fellow students and faculty.</w:t>
+        <w:t xml:space="preserve">answer questions relating to your current travel arrangements to and from the university each </w:t>
+      </w:r>
+      <w:proofErr w:type="gramStart"/>
+      <w:r>
+        <w:rPr>
+          <w:rFonts w:ascii="Arial" w:hAnsi="Arial" w:cs="Arial"/>
+          <w:sz w:val="20"/>
+          <w:szCs w:val="20"/>
+        </w:rPr>
+        <w:t>day.</w:t>
+      </w:r>
+      <w:proofErr w:type="gramEnd"/>
+      <w:r>
+        <w:rPr>
+          <w:rFonts w:ascii="Arial" w:hAnsi="Arial" w:cs="Arial"/>
+          <w:sz w:val="20"/>
+          <w:szCs w:val="20"/>
+        </w:rPr>
+        <w:t xml:space="preserve"> As well your feelings toward sharing a ride with fellow students and faculty.</w:t>
       </w:r>
       <w:r>
         <w:rPr>
@@ -630,13 +679,41 @@
           <w:szCs w:val="20"/>
         </w:rPr>
       </w:pPr>
-      <w:r>
-        <w:rPr>
-          <w:rFonts w:ascii="Arial" w:hAnsi="Arial" w:cs="Arial"/>
-          <w:sz w:val="20"/>
-          <w:szCs w:val="20"/>
-        </w:rPr>
-        <w:t xml:space="preserve">Karola von Baggo (Lecturer and Convener COS20001/COS70004 </w:t>
+      <w:proofErr w:type="spellStart"/>
+      <w:r>
+        <w:rPr>
+          <w:rFonts w:ascii="Arial" w:hAnsi="Arial" w:cs="Arial"/>
+          <w:sz w:val="20"/>
+          <w:szCs w:val="20"/>
+        </w:rPr>
+        <w:t>Karola</w:t>
+      </w:r>
+      <w:proofErr w:type="spellEnd"/>
+      <w:r>
+        <w:rPr>
+          <w:rFonts w:ascii="Arial" w:hAnsi="Arial" w:cs="Arial"/>
+          <w:sz w:val="20"/>
+          <w:szCs w:val="20"/>
+        </w:rPr>
+        <w:t xml:space="preserve"> von </w:t>
+      </w:r>
+      <w:proofErr w:type="spellStart"/>
+      <w:r>
+        <w:rPr>
+          <w:rFonts w:ascii="Arial" w:hAnsi="Arial" w:cs="Arial"/>
+          <w:sz w:val="20"/>
+          <w:szCs w:val="20"/>
+        </w:rPr>
+        <w:t>Baggo</w:t>
+      </w:r>
+      <w:proofErr w:type="spellEnd"/>
+      <w:r>
+        <w:rPr>
+          <w:rFonts w:ascii="Arial" w:hAnsi="Arial" w:cs="Arial"/>
+          <w:sz w:val="20"/>
+          <w:szCs w:val="20"/>
+        </w:rPr>
+        <w:t xml:space="preserve"> (Lecturer and Convener COS20001/COS70004 </w:t>
       </w:r>
       <w:r>
         <w:rPr>
@@ -741,7 +818,16 @@
           <w:sz w:val="20"/>
           <w:szCs w:val="20"/>
         </w:rPr>
-        <w:t xml:space="preserve"> 9214 8439  </w:t>
+        <w:t xml:space="preserve"> 9214 </w:t>
+      </w:r>
+      <w:proofErr w:type="gramStart"/>
+      <w:r>
+        <w:rPr>
+          <w:rFonts w:ascii="Arial" w:hAnsi="Arial" w:cs="Arial"/>
+          <w:sz w:val="20"/>
+          <w:szCs w:val="20"/>
+        </w:rPr>
+        <w:t xml:space="preserve">8439  </w:t>
       </w:r>
       <w:r>
         <w:rPr>
@@ -752,6 +838,7 @@
         </w:rPr>
         <w:t>Email</w:t>
       </w:r>
+      <w:proofErr w:type="gramEnd"/>
       <w:r>
         <w:rPr>
           <w:rFonts w:ascii="Arial" w:hAnsi="Arial" w:cs="Arial"/>
@@ -994,14 +1081,34 @@
           <w:szCs w:val="20"/>
         </w:rPr>
       </w:pPr>
-      <w:r>
-        <w:rPr>
-          <w:rFonts w:ascii="Arial" w:hAnsi="Arial" w:cs="Arial"/>
-          <w:sz w:val="20"/>
-          <w:szCs w:val="20"/>
-        </w:rPr>
-        <w:t>Dhil Balasingam</w:t>
-      </w:r>
+      <w:proofErr w:type="spellStart"/>
+      <w:r>
+        <w:rPr>
+          <w:rFonts w:ascii="Arial" w:hAnsi="Arial" w:cs="Arial"/>
+          <w:sz w:val="20"/>
+          <w:szCs w:val="20"/>
+        </w:rPr>
+        <w:t>Dhil</w:t>
+      </w:r>
+      <w:proofErr w:type="spellEnd"/>
+      <w:r>
+        <w:rPr>
+          <w:rFonts w:ascii="Arial" w:hAnsi="Arial" w:cs="Arial"/>
+          <w:sz w:val="20"/>
+          <w:szCs w:val="20"/>
+        </w:rPr>
+        <w:t xml:space="preserve"> </w:t>
+      </w:r>
+      <w:proofErr w:type="spellStart"/>
+      <w:r>
+        <w:rPr>
+          <w:rFonts w:ascii="Arial" w:hAnsi="Arial" w:cs="Arial"/>
+          <w:sz w:val="20"/>
+          <w:szCs w:val="20"/>
+        </w:rPr>
+        <w:t>Balasingam</w:t>
+      </w:r>
+      <w:proofErr w:type="spellEnd"/>
     </w:p>
     <w:p>
       <w:pPr>
@@ -1620,7 +1727,24 @@
           <w:szCs w:val="20"/>
         </w:rPr>
         <w:tab/>
-        <w:t>my participation is voluntary and that I am free to withdraw from the project at any time without explanation;</w:t>
+      </w:r>
+      <w:proofErr w:type="gramStart"/>
+      <w:r>
+        <w:rPr>
+          <w:rFonts w:ascii="Arial" w:hAnsi="Arial" w:cs="Arial"/>
+          <w:sz w:val="20"/>
+          <w:szCs w:val="20"/>
+        </w:rPr>
+        <w:t>my</w:t>
+      </w:r>
+      <w:proofErr w:type="gramEnd"/>
+      <w:r>
+        <w:rPr>
+          <w:rFonts w:ascii="Arial" w:hAnsi="Arial" w:cs="Arial"/>
+          <w:sz w:val="20"/>
+          <w:szCs w:val="20"/>
+        </w:rPr>
+        <w:t xml:space="preserve"> participation is voluntary and that I am free to withdraw from the project at any time without explanation;</w:t>
       </w:r>
     </w:p>
     <w:p>
@@ -1667,7 +1791,24 @@
           <w:szCs w:val="20"/>
         </w:rPr>
         <w:tab/>
-        <w:t xml:space="preserve">the </w:t>
+      </w:r>
+      <w:proofErr w:type="gramStart"/>
+      <w:r>
+        <w:rPr>
+          <w:rFonts w:ascii="Arial" w:hAnsi="Arial" w:cs="Arial"/>
+          <w:sz w:val="20"/>
+          <w:szCs w:val="20"/>
+        </w:rPr>
+        <w:t>the</w:t>
+      </w:r>
+      <w:proofErr w:type="gramEnd"/>
+      <w:r>
+        <w:rPr>
+          <w:rFonts w:ascii="Arial" w:hAnsi="Arial" w:cs="Arial"/>
+          <w:sz w:val="20"/>
+          <w:szCs w:val="20"/>
+        </w:rPr>
+        <w:t xml:space="preserve"> </w:t>
       </w:r>
       <w:r>
         <w:rPr>
@@ -1769,7 +1910,25 @@
           <w:sz w:val="20"/>
           <w:szCs w:val="20"/>
         </w:rPr>
-        <w:t xml:space="preserve"> will be (i) collected and retained for the purpose of this project and (ii) accessed and analysed by the researcher(s) for the purpose of conducting this project</w:t>
+        <w:t xml:space="preserve"> will be (</w:t>
+      </w:r>
+      <w:proofErr w:type="spellStart"/>
+      <w:r>
+        <w:rPr>
+          <w:rFonts w:ascii="Arial" w:hAnsi="Arial" w:cs="Arial"/>
+          <w:sz w:val="20"/>
+          <w:szCs w:val="20"/>
+        </w:rPr>
+        <w:t>i</w:t>
+      </w:r>
+      <w:proofErr w:type="spellEnd"/>
+      <w:r>
+        <w:rPr>
+          <w:rFonts w:ascii="Arial" w:hAnsi="Arial" w:cs="Arial"/>
+          <w:sz w:val="20"/>
+          <w:szCs w:val="20"/>
+        </w:rPr>
+        <w:t>) collected and retained for the purpose of this project and (ii) accessed and analysed by the researcher(s) for the purpose of conducting this project</w:t>
       </w:r>
       <w:r>
         <w:rPr>
@@ -1824,7 +1983,24 @@
           <w:szCs w:val="20"/>
         </w:rPr>
         <w:tab/>
-        <w:t>my anonymity is preserved</w:t>
+      </w:r>
+      <w:proofErr w:type="gramStart"/>
+      <w:r>
+        <w:rPr>
+          <w:rFonts w:ascii="Arial" w:hAnsi="Arial" w:cs="Arial"/>
+          <w:sz w:val="20"/>
+          <w:szCs w:val="20"/>
+        </w:rPr>
+        <w:t>my</w:t>
+      </w:r>
+      <w:proofErr w:type="gramEnd"/>
+      <w:r>
+        <w:rPr>
+          <w:rFonts w:ascii="Arial" w:hAnsi="Arial" w:cs="Arial"/>
+          <w:sz w:val="20"/>
+          <w:szCs w:val="20"/>
+        </w:rPr>
+        <w:t xml:space="preserve"> anonymity is preserved</w:t>
       </w:r>
       <w:r>
         <w:rPr>
@@ -2039,10 +2215,7 @@
         </w:rPr>
       </w:pPr>
     </w:p>
-    <w:p>
-      <w:bookmarkStart w:id="2" w:name="_GoBack"/>
-      <w:bookmarkEnd w:id="2"/>
-    </w:p>
+    <w:p/>
     <w:sectPr>
       <w:pgSz w:w="11900" w:h="16840"/>
       <w:pgMar w:top="1440" w:right="1268" w:bottom="1440" w:left="1418" w:header="708" w:footer="708" w:gutter="0"/>

--- a/Week 2/UCD Interview Informed Consent.docx
+++ b/Week 2/UCD Interview Informed Consent.docx
@@ -55,286 +55,282 @@
       <w:r>
         <w:rPr>
           <w:rFonts w:ascii="Arial" w:hAnsi="Arial" w:cs="Arial"/>
+          <w:sz w:val="20"/>
+          <w:szCs w:val="20"/>
+        </w:rPr>
+        <w:t>Swinburne Shared Travel Program</w:t>
+      </w:r>
+      <w:r>
+        <w:rPr>
+          <w:rFonts w:ascii="Arial" w:hAnsi="Arial" w:cs="Arial"/>
+          <w:sz w:val="20"/>
+          <w:szCs w:val="20"/>
+        </w:rPr>
+        <w:t xml:space="preserve"> </w:t>
+      </w:r>
+    </w:p>
+    <w:p>
+      <w:pPr>
+        <w:rPr>
+          <w:rFonts w:ascii="Arial" w:hAnsi="Arial" w:cs="Arial"/>
+          <w:sz w:val="20"/>
+          <w:szCs w:val="20"/>
+        </w:rPr>
+      </w:pPr>
+    </w:p>
+    <w:p>
+      <w:pPr>
+        <w:rPr>
+          <w:rFonts w:ascii="Arial" w:hAnsi="Arial" w:cs="Arial"/>
+          <w:b/>
+          <w:sz w:val="20"/>
+          <w:szCs w:val="20"/>
+        </w:rPr>
+      </w:pPr>
+      <w:r>
+        <w:rPr>
+          <w:rFonts w:ascii="Arial" w:hAnsi="Arial" w:cs="Arial"/>
+          <w:b/>
+          <w:sz w:val="20"/>
+          <w:szCs w:val="20"/>
+        </w:rPr>
+        <w:t xml:space="preserve">Principal Investigator(s): </w:t>
+      </w:r>
+    </w:p>
+    <w:p>
+      <w:pPr>
+        <w:rPr>
+          <w:rFonts w:ascii="Arial" w:hAnsi="Arial" w:cs="Arial"/>
+          <w:sz w:val="20"/>
+          <w:szCs w:val="20"/>
+        </w:rPr>
+      </w:pPr>
+      <w:r>
+        <w:rPr>
+          <w:rFonts w:ascii="Arial" w:hAnsi="Arial" w:cs="Arial"/>
           <w:color w:val="FF0000"/>
           <w:sz w:val="20"/>
           <w:szCs w:val="20"/>
         </w:rPr>
-        <w:t>University travel</w:t>
-      </w:r>
-      <w:bookmarkStart w:id="0" w:name="_GoBack"/>
+        <w:tab/>
+      </w:r>
+      <w:r>
+        <w:rPr>
+          <w:rFonts w:ascii="Arial" w:hAnsi="Arial" w:cs="Arial"/>
+          <w:color w:val="FF0000"/>
+          <w:sz w:val="20"/>
+          <w:szCs w:val="20"/>
+        </w:rPr>
+        <w:tab/>
+      </w:r>
+      <w:r>
+        <w:rPr>
+          <w:rFonts w:ascii="Arial" w:hAnsi="Arial" w:cs="Arial"/>
+          <w:color w:val="FF0000"/>
+          <w:sz w:val="20"/>
+          <w:szCs w:val="20"/>
+        </w:rPr>
+        <w:tab/>
+      </w:r>
+      <w:proofErr w:type="spellStart"/>
+      <w:r>
+        <w:rPr>
+          <w:rFonts w:ascii="Arial" w:hAnsi="Arial" w:cs="Arial"/>
+          <w:sz w:val="20"/>
+          <w:szCs w:val="20"/>
+        </w:rPr>
+        <w:t>Dhil</w:t>
+      </w:r>
+      <w:proofErr w:type="spellEnd"/>
+      <w:r>
+        <w:rPr>
+          <w:rFonts w:ascii="Arial" w:hAnsi="Arial" w:cs="Arial"/>
+          <w:sz w:val="20"/>
+          <w:szCs w:val="20"/>
+        </w:rPr>
+        <w:t xml:space="preserve"> </w:t>
+      </w:r>
+      <w:proofErr w:type="spellStart"/>
+      <w:r>
+        <w:rPr>
+          <w:rFonts w:ascii="Arial" w:hAnsi="Arial" w:cs="Arial"/>
+          <w:sz w:val="20"/>
+          <w:szCs w:val="20"/>
+        </w:rPr>
+        <w:t>Balasingam</w:t>
+      </w:r>
+      <w:proofErr w:type="spellEnd"/>
+    </w:p>
+    <w:p>
+      <w:pPr>
+        <w:rPr>
+          <w:rFonts w:ascii="Arial" w:hAnsi="Arial" w:cs="Arial"/>
+          <w:sz w:val="20"/>
+          <w:szCs w:val="20"/>
+        </w:rPr>
+      </w:pPr>
+    </w:p>
+    <w:p>
+      <w:pPr>
+        <w:ind w:left="1440" w:firstLine="720"/>
+        <w:rPr>
+          <w:rFonts w:ascii="Arial" w:hAnsi="Arial" w:cs="Arial"/>
+          <w:sz w:val="20"/>
+          <w:szCs w:val="20"/>
+        </w:rPr>
+      </w:pPr>
+      <w:r>
+        <w:rPr>
+          <w:rFonts w:ascii="Arial" w:hAnsi="Arial" w:cs="Arial"/>
+          <w:sz w:val="20"/>
+          <w:szCs w:val="20"/>
+        </w:rPr>
+        <w:t>Lyndon Prado</w:t>
+      </w:r>
+    </w:p>
+    <w:p>
+      <w:pPr>
+        <w:rPr>
+          <w:rFonts w:ascii="Arial" w:hAnsi="Arial" w:cs="Arial"/>
+          <w:sz w:val="20"/>
+          <w:szCs w:val="20"/>
+        </w:rPr>
+      </w:pPr>
+    </w:p>
+    <w:p>
+      <w:pPr>
+        <w:ind w:left="1440" w:firstLine="720"/>
+        <w:rPr>
+          <w:rFonts w:ascii="Arial" w:hAnsi="Arial" w:cs="Arial"/>
+          <w:sz w:val="20"/>
+          <w:szCs w:val="20"/>
+        </w:rPr>
+      </w:pPr>
+      <w:r>
+        <w:rPr>
+          <w:rFonts w:ascii="Arial" w:hAnsi="Arial" w:cs="Arial"/>
+          <w:sz w:val="20"/>
+          <w:szCs w:val="20"/>
+        </w:rPr>
+        <w:t xml:space="preserve">Ryan Lee </w:t>
+      </w:r>
+    </w:p>
+    <w:p>
+      <w:pPr>
+        <w:rPr>
+          <w:rFonts w:ascii="Arial" w:hAnsi="Arial" w:cs="Arial"/>
+          <w:sz w:val="20"/>
+          <w:szCs w:val="20"/>
+        </w:rPr>
+      </w:pPr>
+    </w:p>
+    <w:p>
+      <w:pPr>
+        <w:ind w:left="1440" w:firstLine="720"/>
+        <w:rPr>
+          <w:rFonts w:ascii="Arial" w:hAnsi="Arial" w:cs="Arial"/>
+          <w:b/>
+          <w:sz w:val="20"/>
+          <w:szCs w:val="20"/>
+        </w:rPr>
+      </w:pPr>
+      <w:r>
+        <w:rPr>
+          <w:rFonts w:ascii="Arial" w:hAnsi="Arial" w:cs="Arial"/>
+          <w:sz w:val="20"/>
+          <w:szCs w:val="20"/>
+        </w:rPr>
+        <w:t>Joshua Daniels</w:t>
+      </w:r>
+    </w:p>
+    <w:p>
+      <w:pPr>
+        <w:rPr>
+          <w:rFonts w:ascii="Arial" w:hAnsi="Arial" w:cs="Arial"/>
+          <w:b/>
+          <w:sz w:val="20"/>
+          <w:szCs w:val="20"/>
+        </w:rPr>
+      </w:pPr>
+    </w:p>
+    <w:p>
+      <w:pPr>
+        <w:rPr>
+          <w:rFonts w:ascii="Arial" w:hAnsi="Arial" w:cs="Arial"/>
+          <w:sz w:val="20"/>
+          <w:szCs w:val="20"/>
+        </w:rPr>
+      </w:pPr>
+      <w:r>
+        <w:rPr>
+          <w:rFonts w:ascii="Arial" w:hAnsi="Arial" w:cs="Arial"/>
+          <w:sz w:val="20"/>
+          <w:szCs w:val="20"/>
+        </w:rPr>
+        <w:t>The aim of the project is</w:t>
+      </w:r>
+      <w:r>
+        <w:rPr>
+          <w:rFonts w:ascii="Arial" w:hAnsi="Arial" w:cs="Arial"/>
+          <w:sz w:val="20"/>
+          <w:szCs w:val="20"/>
+        </w:rPr>
+        <w:t xml:space="preserve"> to</w:t>
+      </w:r>
+      <w:r>
+        <w:rPr>
+          <w:rFonts w:ascii="Arial" w:hAnsi="Arial" w:cs="Arial"/>
+          <w:sz w:val="20"/>
+          <w:szCs w:val="20"/>
+        </w:rPr>
+        <w:t xml:space="preserve"> </w:t>
+      </w:r>
+      <w:r>
+        <w:rPr>
+          <w:rFonts w:ascii="Arial" w:hAnsi="Arial" w:cs="Arial"/>
+          <w:sz w:val="20"/>
+          <w:szCs w:val="20"/>
+        </w:rPr>
+        <w:t>develop an application and/or website with the purpose of providing students and faculty a way to organise an alternate method of travel to and from university.</w:t>
+      </w:r>
+    </w:p>
+    <w:p>
+      <w:pPr>
+        <w:rPr>
+          <w:rFonts w:ascii="Arial" w:hAnsi="Arial" w:cs="Arial"/>
+          <w:sz w:val="20"/>
+          <w:szCs w:val="20"/>
+        </w:rPr>
+      </w:pPr>
+    </w:p>
+    <w:p>
+      <w:pPr>
+        <w:rPr>
+          <w:rFonts w:ascii="Arial" w:hAnsi="Arial" w:cs="Arial"/>
+          <w:sz w:val="20"/>
+          <w:szCs w:val="20"/>
+        </w:rPr>
+      </w:pPr>
+      <w:r>
+        <w:rPr>
+          <w:rFonts w:ascii="Arial" w:hAnsi="Arial" w:cs="Arial"/>
+          <w:sz w:val="20"/>
+          <w:szCs w:val="20"/>
+        </w:rPr>
+        <w:t xml:space="preserve">This project is being undertaken by the Swinburne University of Technology student team studying </w:t>
+      </w:r>
+      <w:bookmarkStart w:id="0" w:name="OLE_LINK10"/>
+      <w:bookmarkStart w:id="1" w:name="OLE_LINK11"/>
+      <w:r>
+        <w:rPr>
+          <w:rFonts w:ascii="Arial" w:hAnsi="Arial" w:cs="Arial"/>
+          <w:sz w:val="20"/>
+          <w:szCs w:val="20"/>
+        </w:rPr>
+        <w:t xml:space="preserve">COS20001/COS70004 </w:t>
+      </w:r>
       <w:bookmarkEnd w:id="0"/>
-      <w:r>
-        <w:rPr>
-          <w:rFonts w:ascii="Arial" w:hAnsi="Arial" w:cs="Arial"/>
-          <w:color w:val="FF0000"/>
-          <w:sz w:val="20"/>
-          <w:szCs w:val="20"/>
-        </w:rPr>
-        <w:t xml:space="preserve"> </w:t>
-      </w:r>
-    </w:p>
-    <w:p>
-      <w:pPr>
-        <w:rPr>
-          <w:rFonts w:ascii="Arial" w:hAnsi="Arial" w:cs="Arial"/>
-          <w:sz w:val="20"/>
-          <w:szCs w:val="20"/>
-        </w:rPr>
-      </w:pPr>
-    </w:p>
-    <w:p>
-      <w:pPr>
-        <w:rPr>
-          <w:rFonts w:ascii="Arial" w:hAnsi="Arial" w:cs="Arial"/>
-          <w:b/>
-          <w:sz w:val="20"/>
-          <w:szCs w:val="20"/>
-        </w:rPr>
-      </w:pPr>
-      <w:r>
-        <w:rPr>
-          <w:rFonts w:ascii="Arial" w:hAnsi="Arial" w:cs="Arial"/>
-          <w:b/>
-          <w:sz w:val="20"/>
-          <w:szCs w:val="20"/>
-        </w:rPr>
-        <w:t xml:space="preserve">Principal Investigator(s): </w:t>
-      </w:r>
-    </w:p>
-    <w:p>
-      <w:pPr>
-        <w:rPr>
-          <w:rFonts w:ascii="Arial" w:hAnsi="Arial" w:cs="Arial"/>
-          <w:sz w:val="20"/>
-          <w:szCs w:val="20"/>
-        </w:rPr>
-      </w:pPr>
-      <w:r>
-        <w:rPr>
-          <w:rFonts w:ascii="Arial" w:hAnsi="Arial" w:cs="Arial"/>
-          <w:color w:val="FF0000"/>
-          <w:sz w:val="20"/>
-          <w:szCs w:val="20"/>
-        </w:rPr>
-        <w:tab/>
-      </w:r>
-      <w:r>
-        <w:rPr>
-          <w:rFonts w:ascii="Arial" w:hAnsi="Arial" w:cs="Arial"/>
-          <w:color w:val="FF0000"/>
-          <w:sz w:val="20"/>
-          <w:szCs w:val="20"/>
-        </w:rPr>
-        <w:tab/>
-      </w:r>
-      <w:r>
-        <w:rPr>
-          <w:rFonts w:ascii="Arial" w:hAnsi="Arial" w:cs="Arial"/>
-          <w:color w:val="FF0000"/>
-          <w:sz w:val="20"/>
-          <w:szCs w:val="20"/>
-        </w:rPr>
-        <w:tab/>
-      </w:r>
-      <w:proofErr w:type="spellStart"/>
-      <w:r>
-        <w:rPr>
-          <w:rFonts w:ascii="Arial" w:hAnsi="Arial" w:cs="Arial"/>
-          <w:sz w:val="20"/>
-          <w:szCs w:val="20"/>
-        </w:rPr>
-        <w:t>Dhil</w:t>
-      </w:r>
-      <w:proofErr w:type="spellEnd"/>
-      <w:r>
-        <w:rPr>
-          <w:rFonts w:ascii="Arial" w:hAnsi="Arial" w:cs="Arial"/>
-          <w:sz w:val="20"/>
-          <w:szCs w:val="20"/>
-        </w:rPr>
-        <w:t xml:space="preserve"> </w:t>
-      </w:r>
-      <w:proofErr w:type="spellStart"/>
-      <w:r>
-        <w:rPr>
-          <w:rFonts w:ascii="Arial" w:hAnsi="Arial" w:cs="Arial"/>
-          <w:sz w:val="20"/>
-          <w:szCs w:val="20"/>
-        </w:rPr>
-        <w:t>Balasingam</w:t>
-      </w:r>
-      <w:proofErr w:type="spellEnd"/>
-    </w:p>
-    <w:p>
-      <w:pPr>
-        <w:rPr>
-          <w:rFonts w:ascii="Arial" w:hAnsi="Arial" w:cs="Arial"/>
-          <w:sz w:val="20"/>
-          <w:szCs w:val="20"/>
-        </w:rPr>
-      </w:pPr>
-    </w:p>
-    <w:p>
-      <w:pPr>
-        <w:ind w:left="1440" w:firstLine="720"/>
-        <w:rPr>
-          <w:rFonts w:ascii="Arial" w:hAnsi="Arial" w:cs="Arial"/>
-          <w:sz w:val="20"/>
-          <w:szCs w:val="20"/>
-        </w:rPr>
-      </w:pPr>
-      <w:r>
-        <w:rPr>
-          <w:rFonts w:ascii="Arial" w:hAnsi="Arial" w:cs="Arial"/>
-          <w:sz w:val="20"/>
-          <w:szCs w:val="20"/>
-        </w:rPr>
-        <w:t>Lyndon Prado</w:t>
-      </w:r>
-    </w:p>
-    <w:p>
-      <w:pPr>
-        <w:rPr>
-          <w:rFonts w:ascii="Arial" w:hAnsi="Arial" w:cs="Arial"/>
-          <w:sz w:val="20"/>
-          <w:szCs w:val="20"/>
-        </w:rPr>
-      </w:pPr>
-    </w:p>
-    <w:p>
-      <w:pPr>
-        <w:ind w:left="1440" w:firstLine="720"/>
-        <w:rPr>
-          <w:rFonts w:ascii="Arial" w:hAnsi="Arial" w:cs="Arial"/>
-          <w:sz w:val="20"/>
-          <w:szCs w:val="20"/>
-        </w:rPr>
-      </w:pPr>
-      <w:r>
-        <w:rPr>
-          <w:rFonts w:ascii="Arial" w:hAnsi="Arial" w:cs="Arial"/>
-          <w:sz w:val="20"/>
-          <w:szCs w:val="20"/>
-        </w:rPr>
-        <w:t xml:space="preserve">Ryan Lee </w:t>
-      </w:r>
-    </w:p>
-    <w:p>
-      <w:pPr>
-        <w:rPr>
-          <w:rFonts w:ascii="Arial" w:hAnsi="Arial" w:cs="Arial"/>
-          <w:sz w:val="20"/>
-          <w:szCs w:val="20"/>
-        </w:rPr>
-      </w:pPr>
-    </w:p>
-    <w:p>
-      <w:pPr>
-        <w:ind w:left="1440" w:firstLine="720"/>
-        <w:rPr>
-          <w:rFonts w:ascii="Arial" w:hAnsi="Arial" w:cs="Arial"/>
-          <w:b/>
-          <w:sz w:val="20"/>
-          <w:szCs w:val="20"/>
-        </w:rPr>
-      </w:pPr>
-      <w:r>
-        <w:rPr>
-          <w:rFonts w:ascii="Arial" w:hAnsi="Arial" w:cs="Arial"/>
-          <w:sz w:val="20"/>
-          <w:szCs w:val="20"/>
-        </w:rPr>
-        <w:t>Joshua Daniels</w:t>
-      </w:r>
-    </w:p>
-    <w:p>
-      <w:pPr>
-        <w:rPr>
-          <w:rFonts w:ascii="Arial" w:hAnsi="Arial" w:cs="Arial"/>
-          <w:b/>
-          <w:sz w:val="20"/>
-          <w:szCs w:val="20"/>
-        </w:rPr>
-      </w:pPr>
-    </w:p>
-    <w:p>
-      <w:pPr>
-        <w:rPr>
-          <w:rFonts w:ascii="Arial" w:hAnsi="Arial" w:cs="Arial"/>
-          <w:sz w:val="20"/>
-          <w:szCs w:val="20"/>
-        </w:rPr>
-      </w:pPr>
-      <w:r>
-        <w:rPr>
-          <w:rFonts w:ascii="Arial" w:hAnsi="Arial" w:cs="Arial"/>
-          <w:sz w:val="20"/>
-          <w:szCs w:val="20"/>
-        </w:rPr>
-        <w:t>The aim of the project is</w:t>
-      </w:r>
-      <w:r>
-        <w:rPr>
-          <w:rFonts w:ascii="Arial" w:hAnsi="Arial" w:cs="Arial"/>
-          <w:sz w:val="20"/>
-          <w:szCs w:val="20"/>
-        </w:rPr>
-        <w:t xml:space="preserve"> to</w:t>
-      </w:r>
-      <w:r>
-        <w:rPr>
-          <w:rFonts w:ascii="Arial" w:hAnsi="Arial" w:cs="Arial"/>
-          <w:sz w:val="20"/>
-          <w:szCs w:val="20"/>
-        </w:rPr>
-        <w:t xml:space="preserve"> </w:t>
-      </w:r>
-      <w:r>
-        <w:rPr>
-          <w:rFonts w:ascii="Arial" w:hAnsi="Arial" w:cs="Arial"/>
-          <w:sz w:val="20"/>
-          <w:szCs w:val="20"/>
-        </w:rPr>
-        <w:t>develop an application and/or website with the purpose of providing students and faculty a way to organise an alternate method of travel to and from university.</w:t>
-      </w:r>
-    </w:p>
-    <w:p>
-      <w:pPr>
-        <w:rPr>
-          <w:rFonts w:ascii="Arial" w:hAnsi="Arial" w:cs="Arial"/>
-          <w:sz w:val="20"/>
-          <w:szCs w:val="20"/>
-        </w:rPr>
-      </w:pPr>
-    </w:p>
-    <w:p>
-      <w:pPr>
-        <w:rPr>
-          <w:rFonts w:ascii="Arial" w:hAnsi="Arial" w:cs="Arial"/>
-          <w:sz w:val="20"/>
-          <w:szCs w:val="20"/>
-        </w:rPr>
-      </w:pPr>
-      <w:r>
-        <w:rPr>
-          <w:rFonts w:ascii="Arial" w:hAnsi="Arial" w:cs="Arial"/>
-          <w:sz w:val="20"/>
-          <w:szCs w:val="20"/>
-        </w:rPr>
-        <w:t xml:space="preserve">This project is being undertaken by the Swinburne University of Technology student team studying </w:t>
-      </w:r>
-      <w:bookmarkStart w:id="1" w:name="OLE_LINK10"/>
-      <w:bookmarkStart w:id="2" w:name="OLE_LINK11"/>
-      <w:r>
-        <w:rPr>
-          <w:rFonts w:ascii="Arial" w:hAnsi="Arial" w:cs="Arial"/>
-          <w:sz w:val="20"/>
-          <w:szCs w:val="20"/>
-        </w:rPr>
-        <w:t xml:space="preserve">COS20001/COS70004 </w:t>
-      </w:r>
       <w:bookmarkEnd w:id="1"/>
-      <w:bookmarkEnd w:id="2"/>
       <w:r>
         <w:rPr>
           <w:rFonts w:ascii="Arial" w:hAnsi="Arial" w:cs="Arial"/>
@@ -1011,7 +1007,6 @@
       <w:pPr>
         <w:rPr>
           <w:rFonts w:ascii="Arial" w:hAnsi="Arial" w:cs="Arial"/>
-          <w:b/>
           <w:sz w:val="20"/>
           <w:szCs w:val="20"/>
         </w:rPr>
@@ -1037,21 +1032,13 @@
       <w:r>
         <w:rPr>
           <w:rFonts w:ascii="Arial" w:hAnsi="Arial" w:cs="Arial"/>
-          <w:color w:val="FF0000"/>
-          <w:sz w:val="20"/>
-          <w:szCs w:val="20"/>
-        </w:rPr>
-        <w:t>[Project title here]</w:t>
-      </w:r>
-    </w:p>
-    <w:p>
-      <w:pPr>
-        <w:rPr>
-          <w:rFonts w:ascii="Arial" w:hAnsi="Arial" w:cs="Arial"/>
-          <w:sz w:val="20"/>
-          <w:szCs w:val="20"/>
-        </w:rPr>
-      </w:pPr>
+          <w:sz w:val="20"/>
+          <w:szCs w:val="20"/>
+        </w:rPr>
+        <w:t>Swinburne Shared Travel Program</w:t>
+      </w:r>
+      <w:bookmarkStart w:id="2" w:name="_GoBack"/>
+      <w:bookmarkEnd w:id="2"/>
     </w:p>
     <w:p>
       <w:pPr>
